--- a/P1(Done)/P1.docx
+++ b/P1(Done)/P1.docx
@@ -499,7 +499,7 @@
               <w:rFonts w:hint="eastAsia" w:ascii="Times New Roman" w:hAnsi="Times New Roman" w:eastAsia="宋体" w:cs="Times New Roman"/>
               <w:lang w:val="en-US" w:eastAsia="zh-CN" w:bidi="en-US"/>
             </w:rPr>
-            <w:instrText xml:space="preserve"> HYPERLINK \l _Toc10145 </w:instrText>
+            <w:instrText xml:space="preserve"> HYPERLINK \l _Toc27633 </w:instrText>
           </w:r>
           <w:r>
             <w:rPr>
@@ -529,7 +529,7 @@
             <w:fldChar w:fldCharType="begin"/>
           </w:r>
           <w:r>
-            <w:instrText xml:space="preserve"> PAGEREF _Toc10145 </w:instrText>
+            <w:instrText xml:space="preserve"> PAGEREF _Toc27633 </w:instrText>
           </w:r>
           <w:r>
             <w:fldChar w:fldCharType="separate"/>
@@ -567,7 +567,7 @@
               <w:rFonts w:hint="eastAsia" w:ascii="Times New Roman" w:hAnsi="Times New Roman" w:eastAsia="宋体" w:cs="Times New Roman"/>
               <w:lang w:val="en-US" w:eastAsia="zh-CN" w:bidi="en-US"/>
             </w:rPr>
-            <w:instrText xml:space="preserve"> HYPERLINK \l _Toc22250 </w:instrText>
+            <w:instrText xml:space="preserve"> HYPERLINK \l _Toc32547 </w:instrText>
           </w:r>
           <w:r>
             <w:rPr>
@@ -597,7 +597,7 @@
             <w:fldChar w:fldCharType="begin"/>
           </w:r>
           <w:r>
-            <w:instrText xml:space="preserve"> PAGEREF _Toc22250 </w:instrText>
+            <w:instrText xml:space="preserve"> PAGEREF _Toc32547 </w:instrText>
           </w:r>
           <w:r>
             <w:fldChar w:fldCharType="separate"/>
@@ -635,7 +635,7 @@
               <w:rFonts w:hint="eastAsia" w:ascii="Times New Roman" w:hAnsi="Times New Roman" w:eastAsia="宋体" w:cs="Times New Roman"/>
               <w:lang w:val="en-US" w:eastAsia="zh-CN" w:bidi="en-US"/>
             </w:rPr>
-            <w:instrText xml:space="preserve"> HYPERLINK \l _Toc14677 </w:instrText>
+            <w:instrText xml:space="preserve"> HYPERLINK \l _Toc1007 </w:instrText>
           </w:r>
           <w:r>
             <w:rPr>
@@ -665,7 +665,7 @@
             <w:fldChar w:fldCharType="begin"/>
           </w:r>
           <w:r>
-            <w:instrText xml:space="preserve"> PAGEREF _Toc14677 </w:instrText>
+            <w:instrText xml:space="preserve"> PAGEREF _Toc1007 </w:instrText>
           </w:r>
           <w:r>
             <w:fldChar w:fldCharType="separate"/>
@@ -704,7 +704,7 @@
               <w:rFonts w:hint="eastAsia" w:ascii="Times New Roman" w:hAnsi="Times New Roman" w:eastAsia="宋体" w:cs="Times New Roman"/>
               <w:lang w:val="en-US" w:eastAsia="zh-CN" w:bidi="en-US"/>
             </w:rPr>
-            <w:instrText xml:space="preserve"> HYPERLINK \l _Toc18861 </w:instrText>
+            <w:instrText xml:space="preserve"> HYPERLINK \l _Toc14297 </w:instrText>
           </w:r>
           <w:r>
             <w:rPr>
@@ -734,7 +734,7 @@
             <w:fldChar w:fldCharType="begin"/>
           </w:r>
           <w:r>
-            <w:instrText xml:space="preserve"> PAGEREF _Toc18861 </w:instrText>
+            <w:instrText xml:space="preserve"> PAGEREF _Toc14297 </w:instrText>
           </w:r>
           <w:r>
             <w:fldChar w:fldCharType="separate"/>
@@ -772,7 +772,7 @@
               <w:rFonts w:hint="eastAsia" w:ascii="Times New Roman" w:hAnsi="Times New Roman" w:eastAsia="宋体" w:cs="Times New Roman"/>
               <w:lang w:val="en-US" w:eastAsia="zh-CN" w:bidi="en-US"/>
             </w:rPr>
-            <w:instrText xml:space="preserve"> HYPERLINK \l _Toc6280 </w:instrText>
+            <w:instrText xml:space="preserve"> HYPERLINK \l _Toc7392 </w:instrText>
           </w:r>
           <w:r>
             <w:rPr>
@@ -802,7 +802,7 @@
             <w:fldChar w:fldCharType="begin"/>
           </w:r>
           <w:r>
-            <w:instrText xml:space="preserve"> PAGEREF _Toc6280 </w:instrText>
+            <w:instrText xml:space="preserve"> PAGEREF _Toc7392 </w:instrText>
           </w:r>
           <w:r>
             <w:fldChar w:fldCharType="separate"/>
@@ -840,7 +840,7 @@
               <w:rFonts w:hint="eastAsia" w:ascii="Times New Roman" w:hAnsi="Times New Roman" w:eastAsia="宋体" w:cs="Times New Roman"/>
               <w:lang w:val="en-US" w:eastAsia="zh-CN" w:bidi="en-US"/>
             </w:rPr>
-            <w:instrText xml:space="preserve"> HYPERLINK \l _Toc30784 </w:instrText>
+            <w:instrText xml:space="preserve"> HYPERLINK \l _Toc21610 </w:instrText>
           </w:r>
           <w:r>
             <w:rPr>
@@ -870,7 +870,7 @@
             <w:fldChar w:fldCharType="begin"/>
           </w:r>
           <w:r>
-            <w:instrText xml:space="preserve"> PAGEREF _Toc30784 </w:instrText>
+            <w:instrText xml:space="preserve"> PAGEREF _Toc21610 </w:instrText>
           </w:r>
           <w:r>
             <w:fldChar w:fldCharType="separate"/>
@@ -908,7 +908,7 @@
               <w:rFonts w:hint="eastAsia" w:ascii="Times New Roman" w:hAnsi="Times New Roman" w:eastAsia="宋体" w:cs="Times New Roman"/>
               <w:lang w:val="en-US" w:eastAsia="zh-CN" w:bidi="en-US"/>
             </w:rPr>
-            <w:instrText xml:space="preserve"> HYPERLINK \l _Toc20588 </w:instrText>
+            <w:instrText xml:space="preserve"> HYPERLINK \l _Toc32541 </w:instrText>
           </w:r>
           <w:r>
             <w:rPr>
@@ -938,7 +938,7 @@
             <w:fldChar w:fldCharType="begin"/>
           </w:r>
           <w:r>
-            <w:instrText xml:space="preserve"> PAGEREF _Toc20588 </w:instrText>
+            <w:instrText xml:space="preserve"> PAGEREF _Toc32541 </w:instrText>
           </w:r>
           <w:r>
             <w:fldChar w:fldCharType="separate"/>
@@ -976,7 +976,7 @@
               <w:rFonts w:hint="eastAsia" w:ascii="Times New Roman" w:hAnsi="Times New Roman" w:eastAsia="宋体" w:cs="Times New Roman"/>
               <w:lang w:val="en-US" w:eastAsia="zh-CN" w:bidi="en-US"/>
             </w:rPr>
-            <w:instrText xml:space="preserve"> HYPERLINK \l _Toc3421 </w:instrText>
+            <w:instrText xml:space="preserve"> HYPERLINK \l _Toc15231 </w:instrText>
           </w:r>
           <w:r>
             <w:rPr>
@@ -1007,7 +1007,7 @@
             <w:fldChar w:fldCharType="begin"/>
           </w:r>
           <w:r>
-            <w:instrText xml:space="preserve"> PAGEREF _Toc3421 </w:instrText>
+            <w:instrText xml:space="preserve"> PAGEREF _Toc15231 </w:instrText>
           </w:r>
           <w:r>
             <w:fldChar w:fldCharType="separate"/>
@@ -1046,7 +1046,7 @@
               <w:rFonts w:hint="eastAsia" w:ascii="Times New Roman" w:hAnsi="Times New Roman" w:eastAsia="宋体" w:cs="Times New Roman"/>
               <w:lang w:val="en-US" w:eastAsia="zh-CN" w:bidi="en-US"/>
             </w:rPr>
-            <w:instrText xml:space="preserve"> HYPERLINK \l _Toc17375 </w:instrText>
+            <w:instrText xml:space="preserve"> HYPERLINK \l _Toc32661 </w:instrText>
           </w:r>
           <w:r>
             <w:rPr>
@@ -1076,7 +1076,7 @@
             <w:fldChar w:fldCharType="begin"/>
           </w:r>
           <w:r>
-            <w:instrText xml:space="preserve"> PAGEREF _Toc17375 </w:instrText>
+            <w:instrText xml:space="preserve"> PAGEREF _Toc32661 </w:instrText>
           </w:r>
           <w:r>
             <w:fldChar w:fldCharType="separate"/>
@@ -1114,7 +1114,7 @@
               <w:rFonts w:hint="eastAsia" w:ascii="Times New Roman" w:hAnsi="Times New Roman" w:eastAsia="宋体" w:cs="Times New Roman"/>
               <w:lang w:val="en-US" w:eastAsia="zh-CN" w:bidi="en-US"/>
             </w:rPr>
-            <w:instrText xml:space="preserve"> HYPERLINK \l _Toc24394 </w:instrText>
+            <w:instrText xml:space="preserve"> HYPERLINK \l _Toc31632 </w:instrText>
           </w:r>
           <w:r>
             <w:rPr>
@@ -1144,7 +1144,7 @@
             <w:fldChar w:fldCharType="begin"/>
           </w:r>
           <w:r>
-            <w:instrText xml:space="preserve"> PAGEREF _Toc24394 </w:instrText>
+            <w:instrText xml:space="preserve"> PAGEREF _Toc31632 </w:instrText>
           </w:r>
           <w:r>
             <w:fldChar w:fldCharType="separate"/>
@@ -1182,7 +1182,7 @@
               <w:rFonts w:hint="eastAsia" w:ascii="Times New Roman" w:hAnsi="Times New Roman" w:eastAsia="宋体" w:cs="Times New Roman"/>
               <w:lang w:val="en-US" w:eastAsia="zh-CN" w:bidi="en-US"/>
             </w:rPr>
-            <w:instrText xml:space="preserve"> HYPERLINK \l _Toc31590 </w:instrText>
+            <w:instrText xml:space="preserve"> HYPERLINK \l _Toc21277 </w:instrText>
           </w:r>
           <w:r>
             <w:rPr>
@@ -1212,7 +1212,7 @@
             <w:fldChar w:fldCharType="begin"/>
           </w:r>
           <w:r>
-            <w:instrText xml:space="preserve"> PAGEREF _Toc31590 </w:instrText>
+            <w:instrText xml:space="preserve"> PAGEREF _Toc21277 </w:instrText>
           </w:r>
           <w:r>
             <w:fldChar w:fldCharType="separate"/>
@@ -1250,7 +1250,7 @@
               <w:rFonts w:hint="eastAsia" w:ascii="Times New Roman" w:hAnsi="Times New Roman" w:eastAsia="宋体" w:cs="Times New Roman"/>
               <w:lang w:val="en-US" w:eastAsia="zh-CN" w:bidi="en-US"/>
             </w:rPr>
-            <w:instrText xml:space="preserve"> HYPERLINK \l _Toc6763 </w:instrText>
+            <w:instrText xml:space="preserve"> HYPERLINK \l _Toc15725 </w:instrText>
           </w:r>
           <w:r>
             <w:rPr>
@@ -1280,7 +1280,7 @@
             <w:fldChar w:fldCharType="begin"/>
           </w:r>
           <w:r>
-            <w:instrText xml:space="preserve"> PAGEREF _Toc6763 </w:instrText>
+            <w:instrText xml:space="preserve"> PAGEREF _Toc15725 </w:instrText>
           </w:r>
           <w:r>
             <w:fldChar w:fldCharType="separate"/>
@@ -1318,7 +1318,7 @@
               <w:rFonts w:hint="eastAsia" w:ascii="Times New Roman" w:hAnsi="Times New Roman" w:eastAsia="宋体" w:cs="Times New Roman"/>
               <w:lang w:val="en-US" w:eastAsia="zh-CN" w:bidi="en-US"/>
             </w:rPr>
-            <w:instrText xml:space="preserve"> HYPERLINK \l _Toc26625 </w:instrText>
+            <w:instrText xml:space="preserve"> HYPERLINK \l _Toc29003 </w:instrText>
           </w:r>
           <w:r>
             <w:rPr>
@@ -1348,7 +1348,7 @@
             <w:fldChar w:fldCharType="begin"/>
           </w:r>
           <w:r>
-            <w:instrText xml:space="preserve"> PAGEREF _Toc26625 </w:instrText>
+            <w:instrText xml:space="preserve"> PAGEREF _Toc29003 </w:instrText>
           </w:r>
           <w:r>
             <w:fldChar w:fldCharType="separate"/>
@@ -1386,7 +1386,7 @@
               <w:rFonts w:hint="eastAsia" w:ascii="Times New Roman" w:hAnsi="Times New Roman" w:eastAsia="宋体" w:cs="Times New Roman"/>
               <w:lang w:val="en-US" w:eastAsia="zh-CN" w:bidi="en-US"/>
             </w:rPr>
-            <w:instrText xml:space="preserve"> HYPERLINK \l _Toc12611 </w:instrText>
+            <w:instrText xml:space="preserve"> HYPERLINK \l _Toc27698 </w:instrText>
           </w:r>
           <w:r>
             <w:rPr>
@@ -1416,7 +1416,7 @@
             <w:fldChar w:fldCharType="begin"/>
           </w:r>
           <w:r>
-            <w:instrText xml:space="preserve"> PAGEREF _Toc12611 </w:instrText>
+            <w:instrText xml:space="preserve"> PAGEREF _Toc27698 </w:instrText>
           </w:r>
           <w:r>
             <w:fldChar w:fldCharType="separate"/>
@@ -1454,7 +1454,7 @@
               <w:rFonts w:hint="eastAsia" w:ascii="Times New Roman" w:hAnsi="Times New Roman" w:eastAsia="宋体" w:cs="Times New Roman"/>
               <w:lang w:val="en-US" w:eastAsia="zh-CN" w:bidi="en-US"/>
             </w:rPr>
-            <w:instrText xml:space="preserve"> HYPERLINK \l _Toc27038 </w:instrText>
+            <w:instrText xml:space="preserve"> HYPERLINK \l _Toc11045 </w:instrText>
           </w:r>
           <w:r>
             <w:rPr>
@@ -1484,7 +1484,7 @@
             <w:fldChar w:fldCharType="begin"/>
           </w:r>
           <w:r>
-            <w:instrText xml:space="preserve"> PAGEREF _Toc27038 </w:instrText>
+            <w:instrText xml:space="preserve"> PAGEREF _Toc11045 </w:instrText>
           </w:r>
           <w:r>
             <w:fldChar w:fldCharType="separate"/>
@@ -1522,7 +1522,7 @@
               <w:rFonts w:hint="eastAsia" w:ascii="Times New Roman" w:hAnsi="Times New Roman" w:eastAsia="宋体" w:cs="Times New Roman"/>
               <w:lang w:val="en-US" w:eastAsia="zh-CN" w:bidi="en-US"/>
             </w:rPr>
-            <w:instrText xml:space="preserve"> HYPERLINK \l _Toc17815 </w:instrText>
+            <w:instrText xml:space="preserve"> HYPERLINK \l _Toc17864 </w:instrText>
           </w:r>
           <w:r>
             <w:rPr>
@@ -1552,7 +1552,7 @@
             <w:fldChar w:fldCharType="begin"/>
           </w:r>
           <w:r>
-            <w:instrText xml:space="preserve"> PAGEREF _Toc17815 </w:instrText>
+            <w:instrText xml:space="preserve"> PAGEREF _Toc17864 </w:instrText>
           </w:r>
           <w:r>
             <w:fldChar w:fldCharType="separate"/>
@@ -1590,7 +1590,7 @@
               <w:rFonts w:hint="eastAsia" w:ascii="Times New Roman" w:hAnsi="Times New Roman" w:eastAsia="宋体" w:cs="Times New Roman"/>
               <w:lang w:val="en-US" w:eastAsia="zh-CN" w:bidi="en-US"/>
             </w:rPr>
-            <w:instrText xml:space="preserve"> HYPERLINK \l _Toc7740 </w:instrText>
+            <w:instrText xml:space="preserve"> HYPERLINK \l _Toc31773 </w:instrText>
           </w:r>
           <w:r>
             <w:rPr>
@@ -1620,7 +1620,7 @@
             <w:fldChar w:fldCharType="begin"/>
           </w:r>
           <w:r>
-            <w:instrText xml:space="preserve"> PAGEREF _Toc7740 </w:instrText>
+            <w:instrText xml:space="preserve"> PAGEREF _Toc31773 </w:instrText>
           </w:r>
           <w:r>
             <w:fldChar w:fldCharType="separate"/>
@@ -1658,7 +1658,7 @@
               <w:rFonts w:hint="eastAsia" w:ascii="Times New Roman" w:hAnsi="Times New Roman" w:eastAsia="宋体" w:cs="Times New Roman"/>
               <w:lang w:val="en-US" w:eastAsia="zh-CN" w:bidi="en-US"/>
             </w:rPr>
-            <w:instrText xml:space="preserve"> HYPERLINK \l _Toc7057 </w:instrText>
+            <w:instrText xml:space="preserve"> HYPERLINK \l _Toc24659 </w:instrText>
           </w:r>
           <w:r>
             <w:rPr>
@@ -1688,7 +1688,7 @@
             <w:fldChar w:fldCharType="begin"/>
           </w:r>
           <w:r>
-            <w:instrText xml:space="preserve"> PAGEREF _Toc7057 </w:instrText>
+            <w:instrText xml:space="preserve"> PAGEREF _Toc24659 </w:instrText>
           </w:r>
           <w:r>
             <w:fldChar w:fldCharType="separate"/>
@@ -1726,7 +1726,7 @@
               <w:rFonts w:hint="eastAsia" w:ascii="Times New Roman" w:hAnsi="Times New Roman" w:eastAsia="宋体" w:cs="Times New Roman"/>
               <w:lang w:val="en-US" w:eastAsia="zh-CN" w:bidi="en-US"/>
             </w:rPr>
-            <w:instrText xml:space="preserve"> HYPERLINK \l _Toc26356 </w:instrText>
+            <w:instrText xml:space="preserve"> HYPERLINK \l _Toc4159 </w:instrText>
           </w:r>
           <w:r>
             <w:rPr>
@@ -1756,7 +1756,7 @@
             <w:fldChar w:fldCharType="begin"/>
           </w:r>
           <w:r>
-            <w:instrText xml:space="preserve"> PAGEREF _Toc26356 </w:instrText>
+            <w:instrText xml:space="preserve"> PAGEREF _Toc4159 </w:instrText>
           </w:r>
           <w:r>
             <w:fldChar w:fldCharType="separate"/>
@@ -1794,7 +1794,7 @@
               <w:rFonts w:hint="eastAsia" w:ascii="Times New Roman" w:hAnsi="Times New Roman" w:eastAsia="宋体" w:cs="Times New Roman"/>
               <w:lang w:val="en-US" w:eastAsia="zh-CN" w:bidi="en-US"/>
             </w:rPr>
-            <w:instrText xml:space="preserve"> HYPERLINK \l _Toc28438 </w:instrText>
+            <w:instrText xml:space="preserve"> HYPERLINK \l _Toc21575 </w:instrText>
           </w:r>
           <w:r>
             <w:rPr>
@@ -1824,7 +1824,7 @@
             <w:fldChar w:fldCharType="begin"/>
           </w:r>
           <w:r>
-            <w:instrText xml:space="preserve"> PAGEREF _Toc28438 </w:instrText>
+            <w:instrText xml:space="preserve"> PAGEREF _Toc21575 </w:instrText>
           </w:r>
           <w:r>
             <w:fldChar w:fldCharType="separate"/>
@@ -1862,7 +1862,7 @@
               <w:rFonts w:hint="eastAsia" w:ascii="Times New Roman" w:hAnsi="Times New Roman" w:eastAsia="宋体" w:cs="Times New Roman"/>
               <w:lang w:val="en-US" w:eastAsia="zh-CN" w:bidi="en-US"/>
             </w:rPr>
-            <w:instrText xml:space="preserve"> HYPERLINK \l _Toc14981 </w:instrText>
+            <w:instrText xml:space="preserve"> HYPERLINK \l _Toc4215 </w:instrText>
           </w:r>
           <w:r>
             <w:rPr>
@@ -1892,7 +1892,7 @@
             <w:fldChar w:fldCharType="begin"/>
           </w:r>
           <w:r>
-            <w:instrText xml:space="preserve"> PAGEREF _Toc14981 </w:instrText>
+            <w:instrText xml:space="preserve"> PAGEREF _Toc4215 </w:instrText>
           </w:r>
           <w:r>
             <w:fldChar w:fldCharType="separate"/>
@@ -1930,7 +1930,7 @@
               <w:rFonts w:hint="eastAsia" w:ascii="Times New Roman" w:hAnsi="Times New Roman" w:eastAsia="宋体" w:cs="Times New Roman"/>
               <w:lang w:val="en-US" w:eastAsia="zh-CN" w:bidi="en-US"/>
             </w:rPr>
-            <w:instrText xml:space="preserve"> HYPERLINK \l _Toc1192 </w:instrText>
+            <w:instrText xml:space="preserve"> HYPERLINK \l _Toc30717 </w:instrText>
           </w:r>
           <w:r>
             <w:rPr>
@@ -1960,7 +1960,7 @@
             <w:fldChar w:fldCharType="begin"/>
           </w:r>
           <w:r>
-            <w:instrText xml:space="preserve"> PAGEREF _Toc1192 </w:instrText>
+            <w:instrText xml:space="preserve"> PAGEREF _Toc30717 </w:instrText>
           </w:r>
           <w:r>
             <w:fldChar w:fldCharType="separate"/>
@@ -1998,7 +1998,7 @@
               <w:rFonts w:hint="eastAsia" w:ascii="Times New Roman" w:hAnsi="Times New Roman" w:eastAsia="宋体" w:cs="Times New Roman"/>
               <w:lang w:val="en-US" w:eastAsia="zh-CN" w:bidi="en-US"/>
             </w:rPr>
-            <w:instrText xml:space="preserve"> HYPERLINK \l _Toc22813 </w:instrText>
+            <w:instrText xml:space="preserve"> HYPERLINK \l _Toc3671 </w:instrText>
           </w:r>
           <w:r>
             <w:rPr>
@@ -2028,7 +2028,7 @@
             <w:fldChar w:fldCharType="begin"/>
           </w:r>
           <w:r>
-            <w:instrText xml:space="preserve"> PAGEREF _Toc22813 </w:instrText>
+            <w:instrText xml:space="preserve"> PAGEREF _Toc3671 </w:instrText>
           </w:r>
           <w:r>
             <w:fldChar w:fldCharType="separate"/>
@@ -2066,7 +2066,7 @@
               <w:rFonts w:hint="eastAsia" w:ascii="Times New Roman" w:hAnsi="Times New Roman" w:eastAsia="宋体" w:cs="Times New Roman"/>
               <w:lang w:val="en-US" w:eastAsia="zh-CN" w:bidi="en-US"/>
             </w:rPr>
-            <w:instrText xml:space="preserve"> HYPERLINK \l _Toc23186 </w:instrText>
+            <w:instrText xml:space="preserve"> HYPERLINK \l _Toc16629 </w:instrText>
           </w:r>
           <w:r>
             <w:rPr>
@@ -2096,7 +2096,7 @@
             <w:fldChar w:fldCharType="begin"/>
           </w:r>
           <w:r>
-            <w:instrText xml:space="preserve"> PAGEREF _Toc23186 </w:instrText>
+            <w:instrText xml:space="preserve"> PAGEREF _Toc16629 </w:instrText>
           </w:r>
           <w:r>
             <w:fldChar w:fldCharType="separate"/>
@@ -2134,7 +2134,7 @@
               <w:rFonts w:hint="eastAsia" w:ascii="Times New Roman" w:hAnsi="Times New Roman" w:eastAsia="宋体" w:cs="Times New Roman"/>
               <w:lang w:val="en-US" w:eastAsia="zh-CN" w:bidi="en-US"/>
             </w:rPr>
-            <w:instrText xml:space="preserve"> HYPERLINK \l _Toc21353 </w:instrText>
+            <w:instrText xml:space="preserve"> HYPERLINK \l _Toc29387 </w:instrText>
           </w:r>
           <w:r>
             <w:rPr>
@@ -2164,7 +2164,7 @@
             <w:fldChar w:fldCharType="begin"/>
           </w:r>
           <w:r>
-            <w:instrText xml:space="preserve"> PAGEREF _Toc21353 </w:instrText>
+            <w:instrText xml:space="preserve"> PAGEREF _Toc29387 </w:instrText>
           </w:r>
           <w:r>
             <w:fldChar w:fldCharType="separate"/>
@@ -2202,7 +2202,7 @@
               <w:rFonts w:hint="eastAsia" w:ascii="Times New Roman" w:hAnsi="Times New Roman" w:eastAsia="宋体" w:cs="Times New Roman"/>
               <w:lang w:val="en-US" w:eastAsia="zh-CN" w:bidi="en-US"/>
             </w:rPr>
-            <w:instrText xml:space="preserve"> HYPERLINK \l _Toc17452 </w:instrText>
+            <w:instrText xml:space="preserve"> HYPERLINK \l _Toc16427 </w:instrText>
           </w:r>
           <w:r>
             <w:rPr>
@@ -2232,7 +2232,7 @@
             <w:fldChar w:fldCharType="begin"/>
           </w:r>
           <w:r>
-            <w:instrText xml:space="preserve"> PAGEREF _Toc17452 </w:instrText>
+            <w:instrText xml:space="preserve"> PAGEREF _Toc16427 </w:instrText>
           </w:r>
           <w:r>
             <w:fldChar w:fldCharType="separate"/>
@@ -2270,7 +2270,7 @@
               <w:rFonts w:hint="eastAsia" w:ascii="Times New Roman" w:hAnsi="Times New Roman" w:eastAsia="宋体" w:cs="Times New Roman"/>
               <w:lang w:val="en-US" w:eastAsia="zh-CN" w:bidi="en-US"/>
             </w:rPr>
-            <w:instrText xml:space="preserve"> HYPERLINK \l _Toc10045 </w:instrText>
+            <w:instrText xml:space="preserve"> HYPERLINK \l _Toc12178 </w:instrText>
           </w:r>
           <w:r>
             <w:rPr>
@@ -2300,7 +2300,7 @@
             <w:fldChar w:fldCharType="begin"/>
           </w:r>
           <w:r>
-            <w:instrText xml:space="preserve"> PAGEREF _Toc10045 </w:instrText>
+            <w:instrText xml:space="preserve"> PAGEREF _Toc12178 </w:instrText>
           </w:r>
           <w:r>
             <w:fldChar w:fldCharType="separate"/>
@@ -2338,7 +2338,7 @@
               <w:rFonts w:hint="eastAsia" w:ascii="Times New Roman" w:hAnsi="Times New Roman" w:eastAsia="宋体" w:cs="Times New Roman"/>
               <w:lang w:val="en-US" w:eastAsia="zh-CN" w:bidi="en-US"/>
             </w:rPr>
-            <w:instrText xml:space="preserve"> HYPERLINK \l _Toc18547 </w:instrText>
+            <w:instrText xml:space="preserve"> HYPERLINK \l _Toc6706 </w:instrText>
           </w:r>
           <w:r>
             <w:rPr>
@@ -2368,7 +2368,7 @@
             <w:fldChar w:fldCharType="begin"/>
           </w:r>
           <w:r>
-            <w:instrText xml:space="preserve"> PAGEREF _Toc18547 </w:instrText>
+            <w:instrText xml:space="preserve"> PAGEREF _Toc6706 </w:instrText>
           </w:r>
           <w:r>
             <w:fldChar w:fldCharType="separate"/>
@@ -2406,7 +2406,7 @@
               <w:rFonts w:hint="eastAsia" w:ascii="Times New Roman" w:hAnsi="Times New Roman" w:eastAsia="宋体" w:cs="Times New Roman"/>
               <w:lang w:val="en-US" w:eastAsia="zh-CN" w:bidi="en-US"/>
             </w:rPr>
-            <w:instrText xml:space="preserve"> HYPERLINK \l _Toc1607 </w:instrText>
+            <w:instrText xml:space="preserve"> HYPERLINK \l _Toc12677 </w:instrText>
           </w:r>
           <w:r>
             <w:rPr>
@@ -2436,7 +2436,7 @@
             <w:fldChar w:fldCharType="begin"/>
           </w:r>
           <w:r>
-            <w:instrText xml:space="preserve"> PAGEREF _Toc1607 </w:instrText>
+            <w:instrText xml:space="preserve"> PAGEREF _Toc12677 </w:instrText>
           </w:r>
           <w:r>
             <w:fldChar w:fldCharType="separate"/>
@@ -2474,7 +2474,7 @@
               <w:rFonts w:hint="eastAsia" w:ascii="Times New Roman" w:hAnsi="Times New Roman" w:eastAsia="宋体" w:cs="Times New Roman"/>
               <w:lang w:val="en-US" w:eastAsia="zh-CN" w:bidi="en-US"/>
             </w:rPr>
-            <w:instrText xml:space="preserve"> HYPERLINK \l _Toc9813 </w:instrText>
+            <w:instrText xml:space="preserve"> HYPERLINK \l _Toc8423 </w:instrText>
           </w:r>
           <w:r>
             <w:rPr>
@@ -2504,7 +2504,7 @@
             <w:fldChar w:fldCharType="begin"/>
           </w:r>
           <w:r>
-            <w:instrText xml:space="preserve"> PAGEREF _Toc9813 </w:instrText>
+            <w:instrText xml:space="preserve"> PAGEREF _Toc8423 </w:instrText>
           </w:r>
           <w:r>
             <w:fldChar w:fldCharType="separate"/>
@@ -2542,7 +2542,7 @@
               <w:rFonts w:hint="eastAsia" w:ascii="Times New Roman" w:hAnsi="Times New Roman" w:eastAsia="宋体" w:cs="Times New Roman"/>
               <w:lang w:val="en-US" w:eastAsia="zh-CN" w:bidi="en-US"/>
             </w:rPr>
-            <w:instrText xml:space="preserve"> HYPERLINK \l _Toc16311 </w:instrText>
+            <w:instrText xml:space="preserve"> HYPERLINK \l _Toc16866 </w:instrText>
           </w:r>
           <w:r>
             <w:rPr>
@@ -2572,7 +2572,7 @@
             <w:fldChar w:fldCharType="begin"/>
           </w:r>
           <w:r>
-            <w:instrText xml:space="preserve"> PAGEREF _Toc16311 </w:instrText>
+            <w:instrText xml:space="preserve"> PAGEREF _Toc16866 </w:instrText>
           </w:r>
           <w:r>
             <w:fldChar w:fldCharType="separate"/>
@@ -2610,7 +2610,7 @@
               <w:rFonts w:hint="eastAsia" w:ascii="Times New Roman" w:hAnsi="Times New Roman" w:eastAsia="宋体" w:cs="Times New Roman"/>
               <w:lang w:val="en-US" w:eastAsia="zh-CN" w:bidi="en-US"/>
             </w:rPr>
-            <w:instrText xml:space="preserve"> HYPERLINK \l _Toc13405 </w:instrText>
+            <w:instrText xml:space="preserve"> HYPERLINK \l _Toc9211 </w:instrText>
           </w:r>
           <w:r>
             <w:rPr>
@@ -2640,7 +2640,7 @@
             <w:fldChar w:fldCharType="begin"/>
           </w:r>
           <w:r>
-            <w:instrText xml:space="preserve"> PAGEREF _Toc13405 </w:instrText>
+            <w:instrText xml:space="preserve"> PAGEREF _Toc9211 </w:instrText>
           </w:r>
           <w:r>
             <w:fldChar w:fldCharType="separate"/>
@@ -2678,7 +2678,7 @@
               <w:rFonts w:hint="eastAsia" w:ascii="Times New Roman" w:hAnsi="Times New Roman" w:eastAsia="宋体" w:cs="Times New Roman"/>
               <w:lang w:val="en-US" w:eastAsia="zh-CN" w:bidi="en-US"/>
             </w:rPr>
-            <w:instrText xml:space="preserve"> HYPERLINK \l _Toc19389 </w:instrText>
+            <w:instrText xml:space="preserve"> HYPERLINK \l _Toc14144 </w:instrText>
           </w:r>
           <w:r>
             <w:rPr>
@@ -2708,7 +2708,7 @@
             <w:fldChar w:fldCharType="begin"/>
           </w:r>
           <w:r>
-            <w:instrText xml:space="preserve"> PAGEREF _Toc19389 </w:instrText>
+            <w:instrText xml:space="preserve"> PAGEREF _Toc14144 </w:instrText>
           </w:r>
           <w:r>
             <w:fldChar w:fldCharType="separate"/>
@@ -2747,7 +2747,7 @@
               <w:rFonts w:hint="eastAsia" w:ascii="Times New Roman" w:hAnsi="Times New Roman" w:eastAsia="宋体" w:cs="Times New Roman"/>
               <w:lang w:val="en-US" w:eastAsia="zh-CN" w:bidi="en-US"/>
             </w:rPr>
-            <w:instrText xml:space="preserve"> HYPERLINK \l _Toc16024 </w:instrText>
+            <w:instrText xml:space="preserve"> HYPERLINK \l _Toc30384 </w:instrText>
           </w:r>
           <w:r>
             <w:rPr>
@@ -2777,7 +2777,7 @@
             <w:fldChar w:fldCharType="begin"/>
           </w:r>
           <w:r>
-            <w:instrText xml:space="preserve"> PAGEREF _Toc16024 </w:instrText>
+            <w:instrText xml:space="preserve"> PAGEREF _Toc30384 </w:instrText>
           </w:r>
           <w:r>
             <w:fldChar w:fldCharType="separate"/>
@@ -2815,7 +2815,7 @@
               <w:rFonts w:hint="eastAsia" w:ascii="Times New Roman" w:hAnsi="Times New Roman" w:eastAsia="宋体" w:cs="Times New Roman"/>
               <w:lang w:val="en-US" w:eastAsia="zh-CN" w:bidi="en-US"/>
             </w:rPr>
-            <w:instrText xml:space="preserve"> HYPERLINK \l _Toc12355 </w:instrText>
+            <w:instrText xml:space="preserve"> HYPERLINK \l _Toc6872 </w:instrText>
           </w:r>
           <w:r>
             <w:rPr>
@@ -2845,7 +2845,7 @@
             <w:fldChar w:fldCharType="begin"/>
           </w:r>
           <w:r>
-            <w:instrText xml:space="preserve"> PAGEREF _Toc12355 </w:instrText>
+            <w:instrText xml:space="preserve"> PAGEREF _Toc6872 </w:instrText>
           </w:r>
           <w:r>
             <w:fldChar w:fldCharType="separate"/>
@@ -2883,7 +2883,7 @@
               <w:rFonts w:hint="eastAsia" w:ascii="Times New Roman" w:hAnsi="Times New Roman" w:eastAsia="宋体" w:cs="Times New Roman"/>
               <w:lang w:val="en-US" w:eastAsia="zh-CN" w:bidi="en-US"/>
             </w:rPr>
-            <w:instrText xml:space="preserve"> HYPERLINK \l _Toc23801 </w:instrText>
+            <w:instrText xml:space="preserve"> HYPERLINK \l _Toc23660 </w:instrText>
           </w:r>
           <w:r>
             <w:rPr>
@@ -2913,7 +2913,7 @@
             <w:fldChar w:fldCharType="begin"/>
           </w:r>
           <w:r>
-            <w:instrText xml:space="preserve"> PAGEREF _Toc23801 </w:instrText>
+            <w:instrText xml:space="preserve"> PAGEREF _Toc23660 </w:instrText>
           </w:r>
           <w:r>
             <w:fldChar w:fldCharType="separate"/>
@@ -2951,7 +2951,7 @@
               <w:rFonts w:hint="eastAsia" w:ascii="Times New Roman" w:hAnsi="Times New Roman" w:eastAsia="宋体" w:cs="Times New Roman"/>
               <w:lang w:val="en-US" w:eastAsia="zh-CN" w:bidi="en-US"/>
             </w:rPr>
-            <w:instrText xml:space="preserve"> HYPERLINK \l _Toc28768 </w:instrText>
+            <w:instrText xml:space="preserve"> HYPERLINK \l _Toc19770 </w:instrText>
           </w:r>
           <w:r>
             <w:rPr>
@@ -2981,7 +2981,7 @@
             <w:fldChar w:fldCharType="begin"/>
           </w:r>
           <w:r>
-            <w:instrText xml:space="preserve"> PAGEREF _Toc28768 </w:instrText>
+            <w:instrText xml:space="preserve"> PAGEREF _Toc19770 </w:instrText>
           </w:r>
           <w:r>
             <w:fldChar w:fldCharType="separate"/>
@@ -3019,7 +3019,7 @@
               <w:rFonts w:hint="eastAsia" w:ascii="Times New Roman" w:hAnsi="Times New Roman" w:eastAsia="宋体" w:cs="Times New Roman"/>
               <w:lang w:val="en-US" w:eastAsia="zh-CN" w:bidi="en-US"/>
             </w:rPr>
-            <w:instrText xml:space="preserve"> HYPERLINK \l _Toc19844 </w:instrText>
+            <w:instrText xml:space="preserve"> HYPERLINK \l _Toc23326 </w:instrText>
           </w:r>
           <w:r>
             <w:rPr>
@@ -3049,7 +3049,7 @@
             <w:fldChar w:fldCharType="begin"/>
           </w:r>
           <w:r>
-            <w:instrText xml:space="preserve"> PAGEREF _Toc19844 </w:instrText>
+            <w:instrText xml:space="preserve"> PAGEREF _Toc23326 </w:instrText>
           </w:r>
           <w:r>
             <w:fldChar w:fldCharType="separate"/>
@@ -3087,7 +3087,7 @@
               <w:rFonts w:hint="eastAsia" w:ascii="Times New Roman" w:hAnsi="Times New Roman" w:eastAsia="宋体" w:cs="Times New Roman"/>
               <w:lang w:val="en-US" w:eastAsia="zh-CN" w:bidi="en-US"/>
             </w:rPr>
-            <w:instrText xml:space="preserve"> HYPERLINK \l _Toc1090 </w:instrText>
+            <w:instrText xml:space="preserve"> HYPERLINK \l _Toc19897 </w:instrText>
           </w:r>
           <w:r>
             <w:rPr>
@@ -3117,7 +3117,7 @@
             <w:fldChar w:fldCharType="begin"/>
           </w:r>
           <w:r>
-            <w:instrText xml:space="preserve"> PAGEREF _Toc1090 </w:instrText>
+            <w:instrText xml:space="preserve"> PAGEREF _Toc19897 </w:instrText>
           </w:r>
           <w:r>
             <w:fldChar w:fldCharType="separate"/>
@@ -3155,7 +3155,7 @@
               <w:rFonts w:hint="eastAsia" w:ascii="Times New Roman" w:hAnsi="Times New Roman" w:eastAsia="宋体" w:cs="Times New Roman"/>
               <w:lang w:val="en-US" w:eastAsia="zh-CN" w:bidi="en-US"/>
             </w:rPr>
-            <w:instrText xml:space="preserve"> HYPERLINK \l _Toc30969 </w:instrText>
+            <w:instrText xml:space="preserve"> HYPERLINK \l _Toc10627 </w:instrText>
           </w:r>
           <w:r>
             <w:rPr>
@@ -3185,7 +3185,7 @@
             <w:fldChar w:fldCharType="begin"/>
           </w:r>
           <w:r>
-            <w:instrText xml:space="preserve"> PAGEREF _Toc30969 </w:instrText>
+            <w:instrText xml:space="preserve"> PAGEREF _Toc10627 </w:instrText>
           </w:r>
           <w:r>
             <w:fldChar w:fldCharType="separate"/>
@@ -3223,7 +3223,7 @@
               <w:rFonts w:hint="eastAsia" w:ascii="Times New Roman" w:hAnsi="Times New Roman" w:eastAsia="宋体" w:cs="Times New Roman"/>
               <w:lang w:val="en-US" w:eastAsia="zh-CN" w:bidi="en-US"/>
             </w:rPr>
-            <w:instrText xml:space="preserve"> HYPERLINK \l _Toc1456 </w:instrText>
+            <w:instrText xml:space="preserve"> HYPERLINK \l _Toc8709 </w:instrText>
           </w:r>
           <w:r>
             <w:rPr>
@@ -3253,7 +3253,7 @@
             <w:fldChar w:fldCharType="begin"/>
           </w:r>
           <w:r>
-            <w:instrText xml:space="preserve"> PAGEREF _Toc1456 </w:instrText>
+            <w:instrText xml:space="preserve"> PAGEREF _Toc8709 </w:instrText>
           </w:r>
           <w:r>
             <w:fldChar w:fldCharType="separate"/>
@@ -3291,7 +3291,7 @@
               <w:rFonts w:hint="eastAsia" w:ascii="Times New Roman" w:hAnsi="Times New Roman" w:eastAsia="宋体" w:cs="Times New Roman"/>
               <w:lang w:val="en-US" w:eastAsia="zh-CN" w:bidi="en-US"/>
             </w:rPr>
-            <w:instrText xml:space="preserve"> HYPERLINK \l _Toc15850 </w:instrText>
+            <w:instrText xml:space="preserve"> HYPERLINK \l _Toc24777 </w:instrText>
           </w:r>
           <w:r>
             <w:rPr>
@@ -3321,7 +3321,7 @@
             <w:fldChar w:fldCharType="begin"/>
           </w:r>
           <w:r>
-            <w:instrText xml:space="preserve"> PAGEREF _Toc15850 </w:instrText>
+            <w:instrText xml:space="preserve"> PAGEREF _Toc24777 </w:instrText>
           </w:r>
           <w:r>
             <w:fldChar w:fldCharType="separate"/>
@@ -3401,9 +3401,9 @@
           <w:lang w:val="en-US" w:eastAsia="zh-CN"/>
         </w:rPr>
       </w:pPr>
-      <w:bookmarkStart w:id="0" w:name="_Toc29163"/>
-      <w:bookmarkStart w:id="1" w:name="_Toc2789"/>
-      <w:bookmarkStart w:id="2" w:name="_Toc10145"/>
+      <w:bookmarkStart w:id="0" w:name="_Toc2789"/>
+      <w:bookmarkStart w:id="1" w:name="_Toc29163"/>
+      <w:bookmarkStart w:id="2" w:name="_Toc27633"/>
       <w:r>
         <w:rPr>
           <w:rFonts w:hint="eastAsia"/>
@@ -3427,7 +3427,7 @@
       </w:pPr>
       <w:bookmarkStart w:id="3" w:name="_Toc11570"/>
       <w:bookmarkStart w:id="4" w:name="_Toc12844"/>
-      <w:bookmarkStart w:id="5" w:name="_Toc22250"/>
+      <w:bookmarkStart w:id="5" w:name="_Toc32547"/>
       <w:r>
         <w:rPr>
           <w:rFonts w:hint="eastAsia"/>
@@ -3495,7 +3495,7 @@
       </w:pPr>
       <w:bookmarkStart w:id="6" w:name="_Toc7877"/>
       <w:bookmarkStart w:id="7" w:name="_Toc9372"/>
-      <w:bookmarkStart w:id="8" w:name="_Toc14677"/>
+      <w:bookmarkStart w:id="8" w:name="_Toc1007"/>
       <w:r>
         <w:rPr>
           <w:rFonts w:hint="eastAsia"/>
@@ -3655,7 +3655,7 @@
       </w:pPr>
       <w:bookmarkStart w:id="9" w:name="_Toc21712"/>
       <w:bookmarkStart w:id="10" w:name="_Toc8350"/>
-      <w:bookmarkStart w:id="11" w:name="_Toc18861"/>
+      <w:bookmarkStart w:id="11" w:name="_Toc14297"/>
       <w:r>
         <w:rPr>
           <w:rFonts w:hint="eastAsia"/>
@@ -3677,7 +3677,7 @@
           <w:lang w:val="en-US" w:eastAsia="zh-CN"/>
         </w:rPr>
       </w:pPr>
-      <w:bookmarkStart w:id="12" w:name="_Toc6280"/>
+      <w:bookmarkStart w:id="12" w:name="_Toc7392"/>
       <w:r>
         <w:rPr>
           <w:rFonts w:hint="eastAsia"/>
@@ -3716,8 +3716,6 @@
         </w:rPr>
         <w:t>main.cpp</w:t>
       </w:r>
-      <w:bookmarkStart w:id="72" w:name="_GoBack"/>
-      <w:bookmarkEnd w:id="72"/>
     </w:p>
     <w:p>
       <w:pPr>
@@ -3731,7 +3729,7 @@
       </w:pPr>
       <w:bookmarkStart w:id="13" w:name="_Toc2633"/>
       <w:bookmarkStart w:id="14" w:name="_Toc14169"/>
-      <w:bookmarkStart w:id="15" w:name="_Toc30784"/>
+      <w:bookmarkStart w:id="15" w:name="_Toc21610"/>
       <w:r>
         <w:rPr>
           <w:rFonts w:hint="eastAsia"/>
@@ -3805,7 +3803,7 @@
       </w:pPr>
       <w:bookmarkStart w:id="16" w:name="_Toc15184"/>
       <w:bookmarkStart w:id="17" w:name="_Toc1219"/>
-      <w:bookmarkStart w:id="18" w:name="_Toc20588"/>
+      <w:bookmarkStart w:id="18" w:name="_Toc32541"/>
       <w:r>
         <w:rPr>
           <w:rFonts w:hint="eastAsia"/>
@@ -3906,7 +3904,7 @@
       </w:pPr>
       <w:bookmarkStart w:id="19" w:name="_Toc29794"/>
       <w:bookmarkStart w:id="20" w:name="_Toc2264"/>
-      <w:bookmarkStart w:id="21" w:name="_Toc3421"/>
+      <w:bookmarkStart w:id="21" w:name="_Toc15231"/>
       <w:r>
         <w:rPr>
           <w:rFonts w:hint="eastAsia"/>
@@ -5787,9 +5785,9 @@
           <w:lang w:val="en-US" w:eastAsia="zh-CN"/>
         </w:rPr>
       </w:pPr>
-      <w:bookmarkStart w:id="22" w:name="_Toc10389"/>
-      <w:bookmarkStart w:id="23" w:name="_Toc14800"/>
-      <w:bookmarkStart w:id="24" w:name="_Toc17375"/>
+      <w:bookmarkStart w:id="22" w:name="_Toc14800"/>
+      <w:bookmarkStart w:id="23" w:name="_Toc10389"/>
+      <w:bookmarkStart w:id="24" w:name="_Toc32661"/>
       <w:r>
         <w:rPr>
           <w:rFonts w:hint="eastAsia"/>
@@ -5811,9 +5809,9 @@
           <w:lang w:val="en-US" w:eastAsia="zh-CN"/>
         </w:rPr>
       </w:pPr>
-      <w:bookmarkStart w:id="25" w:name="_Toc14966"/>
-      <w:bookmarkStart w:id="26" w:name="_Toc3677"/>
-      <w:bookmarkStart w:id="27" w:name="_Toc24394"/>
+      <w:bookmarkStart w:id="25" w:name="_Toc3677"/>
+      <w:bookmarkStart w:id="26" w:name="_Toc14966"/>
+      <w:bookmarkStart w:id="27" w:name="_Toc31632"/>
       <w:r>
         <w:rPr>
           <w:rFonts w:hint="eastAsia"/>
@@ -5835,7 +5833,7 @@
           <w:lang w:val="en-US" w:eastAsia="zh-CN"/>
         </w:rPr>
       </w:pPr>
-      <w:bookmarkStart w:id="28" w:name="_Toc31590"/>
+      <w:bookmarkStart w:id="28" w:name="_Toc21277"/>
       <w:r>
         <w:rPr>
           <w:rFonts w:hint="eastAsia"/>
@@ -5923,7 +5921,7 @@
           <w:lang w:val="en-US" w:eastAsia="zh-CN"/>
         </w:rPr>
       </w:pPr>
-      <w:bookmarkStart w:id="29" w:name="_Toc6763"/>
+      <w:bookmarkStart w:id="29" w:name="_Toc15725"/>
       <w:r>
         <w:rPr>
           <w:rFonts w:hint="eastAsia"/>
@@ -5991,7 +5989,7 @@
           <w:lang w:val="en-US" w:eastAsia="zh-CN"/>
         </w:rPr>
       </w:pPr>
-      <w:bookmarkStart w:id="30" w:name="_Toc26625"/>
+      <w:bookmarkStart w:id="30" w:name="_Toc29003"/>
       <w:r>
         <w:rPr>
           <w:rFonts w:hint="eastAsia"/>
@@ -6113,7 +6111,7 @@
       </w:pPr>
       <w:bookmarkStart w:id="31" w:name="_Toc14572"/>
       <w:bookmarkStart w:id="32" w:name="_Toc19055"/>
-      <w:bookmarkStart w:id="33" w:name="_Toc12611"/>
+      <w:bookmarkStart w:id="33" w:name="_Toc27698"/>
       <w:r>
         <w:rPr>
           <w:rFonts w:hint="eastAsia"/>
@@ -6135,7 +6133,7 @@
           <w:lang w:val="en-US" w:eastAsia="zh-CN"/>
         </w:rPr>
       </w:pPr>
-      <w:bookmarkStart w:id="34" w:name="_Toc27038"/>
+      <w:bookmarkStart w:id="34" w:name="_Toc11045"/>
       <w:r>
         <w:rPr>
           <w:rFonts w:hint="eastAsia"/>
@@ -6207,7 +6205,7 @@
           <w:lang w:val="en-US" w:eastAsia="zh-CN"/>
         </w:rPr>
       </w:pPr>
-      <w:bookmarkStart w:id="35" w:name="_Toc17815"/>
+      <w:bookmarkStart w:id="35" w:name="_Toc17864"/>
       <w:r>
         <w:rPr>
           <w:rFonts w:hint="eastAsia"/>
@@ -6279,7 +6277,7 @@
           <w:lang w:val="en-US" w:eastAsia="zh-CN"/>
         </w:rPr>
       </w:pPr>
-      <w:bookmarkStart w:id="36" w:name="_Toc7740"/>
+      <w:bookmarkStart w:id="36" w:name="_Toc31773"/>
       <w:r>
         <w:rPr>
           <w:rFonts w:hint="eastAsia"/>
@@ -6406,7 +6404,7 @@
       </w:pPr>
       <w:bookmarkStart w:id="37" w:name="_Toc23158"/>
       <w:bookmarkStart w:id="38" w:name="_Toc1271"/>
-      <w:bookmarkStart w:id="39" w:name="_Toc7057"/>
+      <w:bookmarkStart w:id="39" w:name="_Toc24659"/>
       <w:r>
         <w:rPr>
           <w:rFonts w:hint="eastAsia"/>
@@ -6428,7 +6426,7 @@
           <w:lang w:val="en-US" w:eastAsia="zh-CN"/>
         </w:rPr>
       </w:pPr>
-      <w:bookmarkStart w:id="40" w:name="_Toc26356"/>
+      <w:bookmarkStart w:id="40" w:name="_Toc4159"/>
       <w:r>
         <w:rPr>
           <w:rFonts w:hint="eastAsia"/>
@@ -6500,7 +6498,7 @@
           <w:lang w:val="en-US" w:eastAsia="zh-CN"/>
         </w:rPr>
       </w:pPr>
-      <w:bookmarkStart w:id="41" w:name="_Toc28438"/>
+      <w:bookmarkStart w:id="41" w:name="_Toc21575"/>
       <w:r>
         <w:rPr>
           <w:rFonts w:hint="eastAsia"/>
@@ -6572,7 +6570,7 @@
           <w:lang w:val="en-US" w:eastAsia="zh-CN"/>
         </w:rPr>
       </w:pPr>
-      <w:bookmarkStart w:id="42" w:name="_Toc14981"/>
+      <w:bookmarkStart w:id="42" w:name="_Toc4215"/>
       <w:r>
         <w:rPr>
           <w:rFonts w:hint="eastAsia"/>
@@ -6694,7 +6692,7 @@
       </w:pPr>
       <w:bookmarkStart w:id="43" w:name="_Toc13157"/>
       <w:bookmarkStart w:id="44" w:name="_Toc30075"/>
-      <w:bookmarkStart w:id="45" w:name="_Toc1192"/>
+      <w:bookmarkStart w:id="45" w:name="_Toc30717"/>
       <w:r>
         <w:rPr>
           <w:rFonts w:hint="eastAsia"/>
@@ -6716,7 +6714,7 @@
           <w:lang w:val="en-US" w:eastAsia="zh-CN"/>
         </w:rPr>
       </w:pPr>
-      <w:bookmarkStart w:id="46" w:name="_Toc22813"/>
+      <w:bookmarkStart w:id="46" w:name="_Toc3671"/>
       <w:r>
         <w:rPr>
           <w:rFonts w:hint="eastAsia"/>
@@ -6788,7 +6786,7 @@
           <w:lang w:val="en-US" w:eastAsia="zh-CN"/>
         </w:rPr>
       </w:pPr>
-      <w:bookmarkStart w:id="47" w:name="_Toc23186"/>
+      <w:bookmarkStart w:id="47" w:name="_Toc16629"/>
       <w:r>
         <w:rPr>
           <w:rFonts w:hint="eastAsia"/>
@@ -6860,7 +6858,7 @@
           <w:lang w:val="en-US" w:eastAsia="zh-CN"/>
         </w:rPr>
       </w:pPr>
-      <w:bookmarkStart w:id="48" w:name="_Toc21353"/>
+      <w:bookmarkStart w:id="48" w:name="_Toc29387"/>
       <w:r>
         <w:rPr>
           <w:rFonts w:hint="eastAsia"/>
@@ -6980,9 +6978,9 @@
           <w:lang w:val="en-US" w:eastAsia="zh-CN"/>
         </w:rPr>
       </w:pPr>
-      <w:bookmarkStart w:id="49" w:name="_Toc25928"/>
-      <w:bookmarkStart w:id="50" w:name="_Toc19556"/>
-      <w:bookmarkStart w:id="51" w:name="_Toc17452"/>
+      <w:bookmarkStart w:id="49" w:name="_Toc19556"/>
+      <w:bookmarkStart w:id="50" w:name="_Toc25928"/>
+      <w:bookmarkStart w:id="51" w:name="_Toc16427"/>
       <w:r>
         <w:rPr>
           <w:rFonts w:hint="eastAsia"/>
@@ -7004,7 +7002,7 @@
           <w:lang w:val="en-US" w:eastAsia="zh-CN"/>
         </w:rPr>
       </w:pPr>
-      <w:bookmarkStart w:id="52" w:name="_Toc10045"/>
+      <w:bookmarkStart w:id="52" w:name="_Toc12178"/>
       <w:r>
         <w:rPr>
           <w:rFonts w:hint="eastAsia"/>
@@ -7076,7 +7074,7 @@
           <w:lang w:val="en-US" w:eastAsia="zh-CN"/>
         </w:rPr>
       </w:pPr>
-      <w:bookmarkStart w:id="53" w:name="_Toc18547"/>
+      <w:bookmarkStart w:id="53" w:name="_Toc6706"/>
       <w:r>
         <w:rPr>
           <w:rFonts w:hint="eastAsia"/>
@@ -7148,7 +7146,7 @@
           <w:lang w:val="en-US" w:eastAsia="zh-CN"/>
         </w:rPr>
       </w:pPr>
-      <w:bookmarkStart w:id="54" w:name="_Toc1607"/>
+      <w:bookmarkStart w:id="54" w:name="_Toc12677"/>
       <w:r>
         <w:rPr>
           <w:rFonts w:hint="eastAsia"/>
@@ -7222,7 +7220,7 @@
       </w:pPr>
       <w:bookmarkStart w:id="55" w:name="_Toc11458"/>
       <w:bookmarkStart w:id="56" w:name="_Toc16567"/>
-      <w:bookmarkStart w:id="57" w:name="_Toc9813"/>
+      <w:bookmarkStart w:id="57" w:name="_Toc8423"/>
       <w:r>
         <w:rPr>
           <w:rFonts w:hint="eastAsia"/>
@@ -7244,7 +7242,7 @@
           <w:lang w:val="en-US" w:eastAsia="zh-CN"/>
         </w:rPr>
       </w:pPr>
-      <w:bookmarkStart w:id="58" w:name="_Toc16311"/>
+      <w:bookmarkStart w:id="58" w:name="_Toc16866"/>
       <w:r>
         <w:rPr>
           <w:rFonts w:hint="eastAsia"/>
@@ -7316,7 +7314,7 @@
           <w:lang w:val="en-US" w:eastAsia="zh-CN"/>
         </w:rPr>
       </w:pPr>
-      <w:bookmarkStart w:id="59" w:name="_Toc13405"/>
+      <w:bookmarkStart w:id="59" w:name="_Toc9211"/>
       <w:r>
         <w:rPr>
           <w:rFonts w:hint="eastAsia"/>
@@ -7436,7 +7434,7 @@
           <w:lang w:val="en-US" w:eastAsia="zh-CN"/>
         </w:rPr>
       </w:pPr>
-      <w:bookmarkStart w:id="60" w:name="_Toc19389"/>
+      <w:bookmarkStart w:id="60" w:name="_Toc14144"/>
       <w:r>
         <w:rPr>
           <w:rFonts w:hint="eastAsia"/>
@@ -7509,7 +7507,7 @@
       </w:pPr>
       <w:bookmarkStart w:id="61" w:name="_Toc26048"/>
       <w:bookmarkStart w:id="62" w:name="_Toc16606"/>
-      <w:bookmarkStart w:id="63" w:name="_Toc16024"/>
+      <w:bookmarkStart w:id="63" w:name="_Toc30384"/>
       <w:r>
         <w:rPr>
           <w:rFonts w:hint="eastAsia"/>
@@ -7531,7 +7529,7 @@
           <w:lang w:val="en-US" w:eastAsia="zh-CN"/>
         </w:rPr>
       </w:pPr>
-      <w:bookmarkStart w:id="64" w:name="_Toc12355"/>
+      <w:bookmarkStart w:id="64" w:name="_Toc6872"/>
       <w:r>
         <w:rPr>
           <w:rFonts w:hint="eastAsia"/>
@@ -7551,7 +7549,7 @@
           <w:lang w:val="en-US" w:eastAsia="zh-CN"/>
         </w:rPr>
       </w:pPr>
-      <w:bookmarkStart w:id="65" w:name="_Toc23801"/>
+      <w:bookmarkStart w:id="65" w:name="_Toc23660"/>
       <w:r>
         <w:rPr>
           <w:rFonts w:hint="eastAsia"/>
@@ -7747,7 +7745,7 @@
           <w:lang w:val="en-US" w:eastAsia="zh-CN"/>
         </w:rPr>
       </w:pPr>
-      <w:bookmarkStart w:id="66" w:name="_Toc28768"/>
+      <w:bookmarkStart w:id="66" w:name="_Toc19770"/>
       <w:r>
         <w:rPr>
           <w:rFonts w:hint="eastAsia"/>
@@ -7880,6 +7878,8 @@
           </wp:inline>
         </w:drawing>
       </w:r>
+      <w:bookmarkStart w:id="72" w:name="_GoBack"/>
+      <w:bookmarkEnd w:id="72"/>
     </w:p>
     <w:p>
       <w:pPr>
@@ -7891,7 +7891,7 @@
           <w:lang w:val="en-US" w:eastAsia="zh-CN"/>
         </w:rPr>
       </w:pPr>
-      <w:bookmarkStart w:id="67" w:name="_Toc19844"/>
+      <w:bookmarkStart w:id="67" w:name="_Toc23326"/>
       <w:r>
         <w:rPr>
           <w:rFonts w:hint="eastAsia"/>
@@ -8035,7 +8035,7 @@
           <w:lang w:val="en-US" w:eastAsia="zh-CN"/>
         </w:rPr>
       </w:pPr>
-      <w:bookmarkStart w:id="68" w:name="_Toc1090"/>
+      <w:bookmarkStart w:id="68" w:name="_Toc19897"/>
       <w:r>
         <w:rPr>
           <w:rFonts w:hint="eastAsia"/>
@@ -8184,7 +8184,7 @@
           <w:lang w:val="en-US" w:eastAsia="zh-CN"/>
         </w:rPr>
       </w:pPr>
-      <w:bookmarkStart w:id="69" w:name="_Toc30969"/>
+      <w:bookmarkStart w:id="69" w:name="_Toc10627"/>
       <w:r>
         <w:rPr>
           <w:rFonts w:hint="eastAsia"/>
@@ -8328,7 +8328,7 @@
           <w:lang w:val="en-US" w:eastAsia="zh-CN"/>
         </w:rPr>
       </w:pPr>
-      <w:bookmarkStart w:id="70" w:name="_Toc1456"/>
+      <w:bookmarkStart w:id="70" w:name="_Toc8709"/>
       <w:r>
         <w:rPr>
           <w:rFonts w:hint="eastAsia"/>
@@ -8472,7 +8472,7 @@
           <w:lang w:val="en-US" w:eastAsia="zh-CN"/>
         </w:rPr>
       </w:pPr>
-      <w:bookmarkStart w:id="71" w:name="_Toc15850"/>
+      <w:bookmarkStart w:id="71" w:name="_Toc24777"/>
       <w:r>
         <w:rPr>
           <w:rFonts w:hint="eastAsia"/>
@@ -9193,7 +9193,7 @@
     <w:lsdException w:qFormat="1" w:unhideWhenUsed="0" w:uiPriority="10" w:semiHidden="0" w:name="Title"/>
     <w:lsdException w:unhideWhenUsed="0" w:uiPriority="0" w:semiHidden="0" w:name="Closing"/>
     <w:lsdException w:unhideWhenUsed="0" w:uiPriority="0" w:semiHidden="0" w:name="Signature"/>
-    <w:lsdException w:uiPriority="1" w:name="Default Paragraph Font"/>
+    <w:lsdException w:qFormat="1" w:uiPriority="1" w:name="Default Paragraph Font"/>
     <w:lsdException w:qFormat="1" w:unhideWhenUsed="0" w:uiPriority="0" w:semiHidden="0" w:name="Body Text"/>
     <w:lsdException w:qFormat="1" w:unhideWhenUsed="0" w:uiPriority="0" w:semiHidden="0" w:name="Body Text Indent"/>
     <w:lsdException w:unhideWhenUsed="0" w:uiPriority="0" w:semiHidden="0" w:name="List Continue"/>
@@ -9619,6 +9619,7 @@
     <w:name w:val="Default Paragraph Font"/>
     <w:semiHidden/>
     <w:unhideWhenUsed/>
+    <w:qFormat/>
     <w:uiPriority w:val="1"/>
   </w:style>
   <w:style w:type="table" w:default="1" w:styleId="31">
@@ -10983,6 +10984,7 @@
   <w:style w:type="character" w:customStyle="1" w:styleId="118">
     <w:name w:val="参考文献正文 Char"/>
     <w:link w:val="115"/>
+    <w:qFormat/>
     <w:uiPriority w:val="0"/>
     <w:rPr>
       <w:rFonts w:ascii="Times New Roman" w:hAnsi="Times New Roman"/>
@@ -11069,6 +11071,7 @@
   <w:style w:type="character" w:customStyle="1" w:styleId="124">
     <w:name w:val="highlight"/>
     <w:basedOn w:val="34"/>
+    <w:qFormat/>
     <w:uiPriority w:val="0"/>
   </w:style>
   <w:style w:type="paragraph" w:customStyle="1" w:styleId="125">
@@ -11140,6 +11143,7 @@
   <w:style w:type="character" w:customStyle="1" w:styleId="130">
     <w:name w:val="正文文本缩进 Char"/>
     <w:link w:val="17"/>
+    <w:qFormat/>
     <w:uiPriority w:val="0"/>
     <w:rPr>
       <w:rFonts w:ascii="Times New Roman" w:hAnsi="Times New Roman"/>
@@ -11211,6 +11215,7 @@
   <w:style w:type="character" w:customStyle="1" w:styleId="136">
     <w:name w:val="apple-converted-space"/>
     <w:basedOn w:val="34"/>
+    <w:qFormat/>
     <w:uiPriority w:val="0"/>
   </w:style>
   <w:style w:type="character" w:customStyle="1" w:styleId="137">
@@ -11229,6 +11234,7 @@
     <w:name w:val="页脚 Char"/>
     <w:basedOn w:val="34"/>
     <w:link w:val="21"/>
+    <w:qFormat/>
     <w:uiPriority w:val="99"/>
     <w:rPr>
       <w:rFonts w:ascii="Times New Roman" w:hAnsi="Times New Roman"/>
